--- a/设计文档.docx
+++ b/设计文档.docx
@@ -3,6 +3,14 @@
 <w:document xmlns:wpc="http://schemas.microsoft.com/office/word/2010/wordprocessingCanvas" xmlns:cx="http://schemas.microsoft.com/office/drawing/2014/chartex" xmlns:cx1="http://schemas.microsoft.com/office/drawing/2015/9/8/chartex" xmlns:cx2="http://schemas.microsoft.com/office/drawing/2015/10/21/chartex" xmlns:cx3="http://schemas.microsoft.com/office/drawing/2016/5/9/chartex" xmlns:cx4="http://schemas.microsoft.com/office/drawing/2016/5/10/chartex" xmlns:cx5="http://schemas.microsoft.com/office/drawing/2016/5/11/chartex" xmlns:cx6="http://schemas.microsoft.com/office/drawing/2016/5/12/chartex" xmlns:cx7="http://schemas.microsoft.com/office/drawing/2016/5/13/chartex" xmlns:cx8="http://schemas.microsoft.com/office/drawing/2016/5/14/chartex" xmlns:mc="http://schemas.openxmlformats.org/markup-compatibility/2006" xmlns:aink="http://schemas.microsoft.com/office/drawing/2016/ink" xmlns:am3d="http://schemas.microsoft.com/office/drawing/2017/model3d" xmlns:o="urn:schemas-microsoft-com:office:office" xmlns:oel="http://schemas.microsoft.com/office/2019/extlst" xmlns:r="http://schemas.openxmlformats.org/officeDocument/2006/relationships" xmlns:m="http://schemas.openxmlformats.org/officeDocument/2006/math" xmlns:v="urn:schemas-microsoft-com:vml" xmlns:wp14="http://schemas.microsoft.com/office/word/2010/wordprocessingDrawing" xmlns:wp="http://schemas.openxmlformats.org/drawingml/2006/wordprocessingDrawing" xmlns:w10="urn:schemas-microsoft-com:office:word" xmlns:w="http://schemas.openxmlformats.org/wordprocessingml/2006/main" xmlns:w14="http://schemas.microsoft.com/office/word/2010/wordml" xmlns:w15="http://schemas.microsoft.com/office/word/2012/wordml" xmlns:w16cex="http://schemas.microsoft.com/office/word/2018/wordml/cex" xmlns:w16cid="http://schemas.microsoft.com/office/word/2016/wordml/cid" xmlns:w16="http://schemas.microsoft.com/office/word/2018/wordml" xmlns:w16du="http://schemas.microsoft.com/office/word/2023/wordml/word16du" xmlns:w16sdtdh="http://schemas.microsoft.com/office/word/2020/wordml/sdtdatahash" xmlns:w16se="http://schemas.microsoft.com/office/word/2015/wordml/symex" xmlns:wpg="http://schemas.microsoft.com/office/word/2010/wordprocessingGroup" xmlns:wpi="http://schemas.microsoft.com/office/word/2010/wordprocessingInk" xmlns:wne="http://schemas.microsoft.com/office/word/2006/wordml" xmlns:wps="http://schemas.microsoft.com/office/word/2010/wordprocessingShape" mc:Ignorable="w14 w15 w16se w16cid w16 w16cex w16sdtdh w16du wp14">
   <w:body>
     <w:p>
+      <w:r>
+        <w:rPr>
+          <w:rFonts w:hint="eastAsia"/>
+        </w:rPr>
+        <w:t>你可以主要看蓝色部分</w:t>
+      </w:r>
+    </w:p>
+    <w:p>
       <w:pPr>
         <w:rPr>
           <w:rFonts w:hint="eastAsia"/>
@@ -59,7 +67,19 @@
         <w:rPr>
           <w:rFonts w:hint="eastAsia"/>
         </w:rPr>
-        <w:t xml:space="preserve">管理员用户，全部的功能。普通用户：商品购买及部分订单功能（时间原因，暂时只做管理员用户） </w:t>
+        <w:t>管理员用户，全部的功能。普通用户：商品购买及部分订单功能（</w:t>
+      </w:r>
+      <w:r>
+        <w:rPr>
+          <w:rFonts w:hint="eastAsia"/>
+        </w:rPr>
+        <w:t>我们就做两个用户，一个购买，一个采购（管理员），订单部分，普通用户只显示出库订单（按理说应该根据用户Id筛选显示的，就两个用户咱们简单点）</w:t>
+      </w:r>
+      <w:r>
+        <w:rPr>
+          <w:rFonts w:hint="eastAsia"/>
+        </w:rPr>
+        <w:t xml:space="preserve">） </w:t>
       </w:r>
     </w:p>
     <w:p>
@@ -179,6 +199,7 @@
       <w:r>
         <w:rPr>
           <w:rFonts w:hint="eastAsia"/>
+          <w:highlight w:val="yellow"/>
         </w:rPr>
         <w:t>提供库存预警功能，当某种商品库存低于设定阈值时，能够提醒采购人员进行补货。</w:t>
       </w:r>
@@ -192,8 +213,15 @@
       <w:r>
         <w:rPr>
           <w:rFonts w:hint="eastAsia"/>
-        </w:rPr>
-        <w:t>简单的报表功能，如库存总量报表、低库存商品报表等。</w:t>
+          <w:highlight w:val="yellow"/>
+        </w:rPr>
+        <w:t>简单的报表功能，如库存总量报表、低库存商品报表</w:t>
+      </w:r>
+      <w:r>
+        <w:rPr>
+          <w:rFonts w:hint="eastAsia"/>
+        </w:rPr>
+        <w:t>等。</w:t>
       </w:r>
     </w:p>
     <w:p>
@@ -213,36 +241,42 @@
       <w:pPr>
         <w:rPr>
           <w:rFonts w:hint="eastAsia"/>
+          <w:highlight w:val="cyan"/>
         </w:rPr>
       </w:pPr>
       <w:r>
         <w:rPr>
           <w:rFonts w:hint="eastAsia"/>
           <w:color w:val="0070C0"/>
+          <w:highlight w:val="cyan"/>
         </w:rPr>
         <w:t>订单</w:t>
       </w:r>
       <w:r>
         <w:rPr>
           <w:rFonts w:hint="eastAsia"/>
+          <w:highlight w:val="cyan"/>
         </w:rPr>
         <w:t>模块</w:t>
       </w:r>
       <w:r>
         <w:rPr>
           <w:rFonts w:hint="eastAsia"/>
+          <w:highlight w:val="cyan"/>
         </w:rPr>
         <w:t>（数据库增删，唯一可以修改数据库的地方</w:t>
       </w:r>
       <w:r>
         <w:rPr>
           <w:rFonts w:hint="eastAsia"/>
+          <w:highlight w:val="cyan"/>
         </w:rPr>
         <w:t>，仓库只能修改是否上架</w:t>
       </w:r>
       <w:r>
         <w:rPr>
           <w:rFonts w:hint="eastAsia"/>
+          <w:highlight w:val="cyan"/>
         </w:rPr>
         <w:t>）</w:t>
       </w:r>
@@ -251,11 +285,13 @@
       <w:pPr>
         <w:rPr>
           <w:rFonts w:hint="eastAsia"/>
-        </w:rPr>
-      </w:pPr>
-      <w:r>
-        <w:rPr>
-          <w:rFonts w:hint="eastAsia"/>
+          <w:highlight w:val="cyan"/>
+        </w:rPr>
+      </w:pPr>
+      <w:r>
+        <w:rPr>
+          <w:rFonts w:hint="eastAsia"/>
+          <w:highlight w:val="cyan"/>
         </w:rPr>
         <w:t>功能：</w:t>
       </w:r>
@@ -264,23 +300,27 @@
       <w:pPr>
         <w:rPr>
           <w:rFonts w:hint="eastAsia"/>
-        </w:rPr>
-      </w:pPr>
-      <w:r>
-        <w:rPr>
-          <w:rFonts w:hint="eastAsia"/>
+          <w:highlight w:val="cyan"/>
+        </w:rPr>
+      </w:pPr>
+      <w:r>
+        <w:rPr>
+          <w:rFonts w:hint="eastAsia"/>
+          <w:highlight w:val="cyan"/>
         </w:rPr>
         <w:t>采购信息管理：记录采购订单，包括商品名称、</w:t>
       </w:r>
       <w:r>
         <w:rPr>
           <w:rFonts w:hint="eastAsia"/>
+          <w:highlight w:val="cyan"/>
         </w:rPr>
         <w:t>id、类别、</w:t>
       </w:r>
       <w:r>
         <w:rPr>
           <w:rFonts w:hint="eastAsia"/>
+          <w:highlight w:val="cyan"/>
         </w:rPr>
         <w:t>数量、价格、采购日期、供应商等。</w:t>
       </w:r>
@@ -289,11 +329,13 @@
       <w:pPr>
         <w:rPr>
           <w:rFonts w:hint="eastAsia"/>
-        </w:rPr>
-      </w:pPr>
-      <w:r>
-        <w:rPr>
-          <w:rFonts w:hint="eastAsia"/>
+          <w:highlight w:val="cyan"/>
+        </w:rPr>
+      </w:pPr>
+      <w:r>
+        <w:rPr>
+          <w:rFonts w:hint="eastAsia"/>
+          <w:highlight w:val="cyan"/>
         </w:rPr>
         <w:t>出库信息管理：……</w:t>
       </w:r>
@@ -302,11 +344,13 @@
       <w:pPr>
         <w:rPr>
           <w:rFonts w:hint="eastAsia"/>
-        </w:rPr>
-      </w:pPr>
-      <w:r>
-        <w:rPr>
-          <w:rFonts w:hint="eastAsia"/>
+          <w:highlight w:val="cyan"/>
+        </w:rPr>
+      </w:pPr>
+      <w:r>
+        <w:rPr>
+          <w:rFonts w:hint="eastAsia"/>
+          <w:highlight w:val="cyan"/>
         </w:rPr>
         <w:t>订单的合并与拆解</w:t>
       </w:r>
@@ -315,11 +359,13 @@
       <w:pPr>
         <w:rPr>
           <w:rFonts w:hint="eastAsia"/>
-        </w:rPr>
-      </w:pPr>
-      <w:r>
-        <w:rPr>
-          <w:rFonts w:hint="eastAsia"/>
+          <w:highlight w:val="cyan"/>
+        </w:rPr>
+      </w:pPr>
+      <w:r>
+        <w:rPr>
+          <w:rFonts w:hint="eastAsia"/>
+          <w:highlight w:val="cyan"/>
         </w:rPr>
         <w:t>正在进行的订单管理：显示当前所有未完成的订单，包括采购订单和出库订单。</w:t>
       </w:r>
@@ -333,6 +379,7 @@
       <w:r>
         <w:rPr>
           <w:rFonts w:hint="eastAsia"/>
+          <w:highlight w:val="cyan"/>
         </w:rPr>
         <w:t>订单状态更新：支持采购到货确认和订单出库确认，更新订单状态和库存数量。</w:t>
       </w:r>
@@ -377,77 +424,69 @@
       </w:r>
     </w:p>
     <w:p>
-      <w:pPr>
-        <w:rPr>
-          <w:rFonts w:hint="eastAsia"/>
-        </w:rPr>
-      </w:pPr>
-      <w:r>
-        <w:rPr>
-          <w:rFonts w:hint="eastAsia"/>
-        </w:rPr>
-        <w:t>从库存中读取已有商品，供用户方购买</w:t>
-      </w:r>
-      <w:r>
-        <w:rPr>
-          <w:rFonts w:hint="eastAsia"/>
-        </w:rPr>
-        <w:t>（同样实时更新）</w:t>
-      </w:r>
-    </w:p>
-    <w:p>
-      <w:pPr>
-        <w:rPr>
-          <w:rFonts w:hint="eastAsia"/>
-        </w:rPr>
-      </w:pPr>
+      <w:r>
+        <w:t>从数据库的products表中读取已有商品，判断</w:t>
+      </w:r>
+      <w:proofErr w:type="spellStart"/>
+      <w:r>
+        <w:t>is_avaliable</w:t>
+      </w:r>
+      <w:proofErr w:type="spellEnd"/>
+      <w:r>
+        <w:t>属性是否为TRUE，为TRUE则为它加载一个商品卡片：</w:t>
+      </w:r>
       <w:r>
         <w:rPr>
           <w:rFonts w:hint="eastAsia"/>
         </w:rPr>
         <w:t>商品信息，包括商品名称、描述、图片、价格等。</w:t>
       </w:r>
-    </w:p>
-    <w:p>
-      <w:pPr>
-        <w:rPr>
-          <w:rFonts w:hint="eastAsia"/>
-        </w:rPr>
-      </w:pPr>
-      <w:r>
-        <w:rPr>
-          <w:rFonts w:hint="eastAsia"/>
-        </w:rPr>
-        <w:t>商品分类和搜索功能，方便用户快速找到所需商品。</w:t>
-      </w:r>
-      <w:r>
-        <w:rPr>
-          <w:rFonts w:hint="eastAsia"/>
-        </w:rPr>
-        <w:t>（搜索暂时不做）</w:t>
-      </w:r>
-    </w:p>
-    <w:p>
-      <w:pPr>
-        <w:rPr>
-          <w:rFonts w:hint="eastAsia"/>
-        </w:rPr>
-      </w:pPr>
-      <w:r>
-        <w:rPr>
-          <w:rFonts w:hint="eastAsia"/>
+      <w:r>
+        <w:t>卡片底部有采购按钮</w:t>
+      </w:r>
+    </w:p>
+    <w:p>
+      <w:pPr>
+        <w:rPr>
+          <w:rFonts w:hint="eastAsia"/>
+        </w:rPr>
+      </w:pPr>
+      <w:r>
+        <w:t>商品分类功能，方便用户快速找到所需商品。（通过表中category属性分类，也许可以一开始就读取全部的category创造可选列表，全部，家电，其他类别等等，每个列表对应渲染相应</w:t>
+      </w:r>
+      <w:proofErr w:type="spellStart"/>
+      <w:r>
+        <w:t>sql</w:t>
+      </w:r>
+      <w:proofErr w:type="spellEnd"/>
+      <w:r>
+        <w:t>查询获取的信息生成卡片）</w:t>
+      </w:r>
+    </w:p>
+    <w:p>
+      <w:pPr>
+        <w:rPr>
+          <w:strike/>
+        </w:rPr>
+      </w:pPr>
+      <w:r>
+        <w:rPr>
+          <w:rFonts w:hint="eastAsia"/>
+          <w:strike/>
         </w:rPr>
         <w:t>购物车逻辑。（生成订单，订单管理库存（通过对数据库的查询（有无这么多商品，下单成功</w:t>
       </w:r>
       <w:r>
         <w:rPr>
           <w:rFonts w:hint="eastAsia"/>
+          <w:strike/>
         </w:rPr>
         <w:t>/失败</w:t>
       </w:r>
       <w:r>
         <w:rPr>
           <w:rFonts w:hint="eastAsia"/>
+          <w:strike/>
         </w:rPr>
         <w:t>）））</w:t>
       </w:r>
@@ -458,6 +497,32 @@
           <w:rFonts w:hint="eastAsia"/>
         </w:rPr>
       </w:pPr>
+      <w:r>
+        <w:rPr>
+          <w:rFonts w:hint="eastAsia"/>
+        </w:rPr>
+        <w:t>点击采购按钮就可以添加订单了</w:t>
+      </w:r>
+      <w:r>
+        <w:rPr>
+          <w:rFonts w:hint="eastAsia"/>
+          <w:color w:val="FF0000"/>
+        </w:rPr>
+        <w:t>，注意，超级用户无法采购！！！</w:t>
+      </w:r>
+    </w:p>
+    <w:p>
+      <w:pPr>
+        <w:rPr>
+          <w:rFonts w:hint="eastAsia"/>
+        </w:rPr>
+      </w:pPr>
+      <w:r>
+        <w:rPr>
+          <w:rFonts w:hint="eastAsia"/>
+        </w:rPr>
+        <w:t>购物车逻辑可以在订单合并处体现</w:t>
+      </w:r>
     </w:p>
     <w:p>
       <w:pPr>
@@ -874,55 +939,87 @@
       <w:pPr>
         <w:rPr>
           <w:rFonts w:hint="eastAsia"/>
-        </w:rPr>
-      </w:pPr>
-      <w:r>
-        <w:rPr>
-          <w:rFonts w:hint="eastAsia"/>
+          <w:highlight w:val="cyan"/>
+        </w:rPr>
+      </w:pPr>
+      <w:r>
+        <w:rPr>
+          <w:rFonts w:hint="eastAsia"/>
+          <w:highlight w:val="cyan"/>
         </w:rPr>
         <w:t>通过商品id读取商品图片、出售价格等信息用于美化展示订单模块，同时关联仓库数据库。可以通过商品id或者发起人/供应商做订单合并与拆解</w:t>
       </w:r>
       <w:r>
         <w:rPr>
           <w:rFonts w:hint="eastAsia"/>
-        </w:rPr>
-        <w:t>（比如按发起人分类，按商品id分类，此处涉及数据库查询）</w:t>
-      </w:r>
-    </w:p>
-    <w:p>
-      <w:r>
-        <w:rPr>
-          <w:rFonts w:hint="eastAsia"/>
+          <w:highlight w:val="cyan"/>
+        </w:rPr>
+        <w:t>（比如按发起人分类，按商品id分</w:t>
+      </w:r>
+      <w:r>
+        <w:rPr>
+          <w:rFonts w:hint="eastAsia"/>
+          <w:highlight w:val="cyan"/>
+        </w:rPr>
+        <w:lastRenderedPageBreak/>
+        <w:t>类，此处涉及数据库查询）</w:t>
+      </w:r>
+    </w:p>
+    <w:p>
+      <w:pPr>
+        <w:rPr>
+          <w:rFonts w:hint="eastAsia"/>
+        </w:rPr>
+      </w:pPr>
+      <w:r>
+        <w:rPr>
+          <w:rFonts w:hint="eastAsia"/>
+          <w:highlight w:val="cyan"/>
         </w:rPr>
         <w:t>若是发起人，商品id</w:t>
       </w:r>
       <w:r>
         <w:rPr>
           <w:rFonts w:hint="eastAsia"/>
+          <w:highlight w:val="cyan"/>
         </w:rPr>
         <w:t>，价格等</w:t>
       </w:r>
       <w:r>
         <w:rPr>
           <w:rFonts w:hint="eastAsia"/>
+          <w:highlight w:val="cyan"/>
         </w:rPr>
         <w:t>都相同可以合并成一个订单（</w:t>
       </w:r>
       <w:r>
         <w:rPr>
           <w:rFonts w:hint="eastAsia"/>
+          <w:highlight w:val="cyan"/>
         </w:rPr>
         <w:t>增加订单数据库前注意</w:t>
       </w:r>
       <w:r>
         <w:rPr>
           <w:rFonts w:hint="eastAsia"/>
+          <w:highlight w:val="cyan"/>
         </w:rPr>
         <w:t>检索）</w:t>
       </w:r>
     </w:p>
-    <w:p/>
-    <w:p>
+    <w:p>
+      <w:pPr>
+        <w:rPr>
+          <w:rFonts w:hint="eastAsia"/>
+        </w:rPr>
+      </w:pPr>
+    </w:p>
+    <w:p>
+      <w:pPr>
+        <w:rPr>
+          <w:rFonts w:hint="eastAsia"/>
+        </w:rPr>
+      </w:pPr>
       <w:r>
         <w:rPr>
           <w:rFonts w:hint="eastAsia"/>
